--- a/4_Diari/2025.04.16-Berther.docx
+++ b/4_Diari/2025.04.16-Berther.docx
@@ -116,8 +116,6 @@
               </w:rPr>
               <w:t>16</w:t>
             </w:r>
-            <w:bookmarkStart w:id="0" w:name="_GoBack"/>
-            <w:bookmarkEnd w:id="0"/>
             <w:r>
               <w:rPr>
                 <w:rFonts w:ascii="Arial" w:hAnsi="Arial" w:cs="Arial"/>
@@ -202,9 +200,9 @@
                 <w:rFonts w:ascii="Arial" w:hAnsi="Arial" w:cs="Arial"/>
               </w:rPr>
             </w:pPr>
-            <w:bookmarkStart w:id="1" w:name="OLE_LINK10"/>
-            <w:bookmarkStart w:id="2" w:name="OLE_LINK11"/>
-            <w:bookmarkStart w:id="3" w:name="OLE_LINK12"/>
+            <w:bookmarkStart w:id="0" w:name="OLE_LINK10"/>
+            <w:bookmarkStart w:id="1" w:name="OLE_LINK11"/>
+            <w:bookmarkStart w:id="2" w:name="OLE_LINK12"/>
             <w:r>
               <w:rPr>
                 <w:rFonts w:ascii="Arial" w:hAnsi="Arial" w:cs="Arial"/>
@@ -233,6 +231,19 @@
               <w:rPr>
                 <w:rFonts w:ascii="Arial" w:hAnsi="Arial" w:cs="Arial"/>
               </w:rPr>
+              <w:t>Assegnazione dei compiti.</w:t>
+            </w:r>
+          </w:p>
+          <w:p>
+            <w:pPr>
+              <w:rPr>
+                <w:rFonts w:ascii="Arial" w:hAnsi="Arial" w:cs="Arial"/>
+              </w:rPr>
+            </w:pPr>
+            <w:r>
+              <w:rPr>
+                <w:rFonts w:ascii="Arial" w:hAnsi="Arial" w:cs="Arial"/>
+              </w:rPr>
               <w:t xml:space="preserve">Sistemati i menu </w:t>
             </w:r>
             <w:proofErr w:type="spellStart"/>
@@ -248,6 +259,73 @@
                 <w:rFonts w:ascii="Arial" w:hAnsi="Arial" w:cs="Arial"/>
               </w:rPr>
               <w:t xml:space="preserve"> per il controller.</w:t>
+            </w:r>
+          </w:p>
+          <w:p>
+            <w:pPr>
+              <w:rPr>
+                <w:rFonts w:ascii="Arial" w:hAnsi="Arial" w:cs="Arial"/>
+              </w:rPr>
+            </w:pPr>
+            <w:r>
+              <w:rPr>
+                <w:rFonts w:ascii="Arial" w:hAnsi="Arial" w:cs="Arial"/>
+              </w:rPr>
+              <w:t>Aiutato Simone per nascondere il cursore quando si è gioco.</w:t>
+            </w:r>
+          </w:p>
+          <w:p>
+            <w:pPr>
+              <w:rPr>
+                <w:rFonts w:ascii="Arial" w:hAnsi="Arial" w:cs="Arial"/>
+              </w:rPr>
+            </w:pPr>
+            <w:r>
+              <w:rPr>
+                <w:rFonts w:ascii="Arial" w:hAnsi="Arial" w:cs="Arial"/>
+              </w:rPr>
+              <w:t xml:space="preserve">Cercando come fare la preferenza per il </w:t>
+            </w:r>
+            <w:proofErr w:type="spellStart"/>
+            <w:r>
+              <w:rPr>
+                <w:rFonts w:ascii="Arial" w:hAnsi="Arial" w:cs="Arial"/>
+              </w:rPr>
+              <w:t>playerMovment</w:t>
+            </w:r>
+            <w:proofErr w:type="spellEnd"/>
+            <w:r>
+              <w:rPr>
+                <w:rFonts w:ascii="Arial" w:hAnsi="Arial" w:cs="Arial"/>
+              </w:rPr>
+              <w:t>.</w:t>
+            </w:r>
+          </w:p>
+          <w:p>
+            <w:pPr>
+              <w:rPr>
+                <w:rFonts w:ascii="Arial" w:hAnsi="Arial" w:cs="Arial"/>
+              </w:rPr>
+            </w:pPr>
+            <w:r>
+              <w:rPr>
+                <w:rFonts w:ascii="Arial" w:hAnsi="Arial" w:cs="Arial"/>
+              </w:rPr>
+              <w:t xml:space="preserve">Aiutato </w:t>
+            </w:r>
+            <w:proofErr w:type="spellStart"/>
+            <w:r>
+              <w:rPr>
+                <w:rFonts w:ascii="Arial" w:hAnsi="Arial" w:cs="Arial"/>
+              </w:rPr>
+              <w:t>Kamil</w:t>
+            </w:r>
+            <w:proofErr w:type="spellEnd"/>
+            <w:r>
+              <w:rPr>
+                <w:rFonts w:ascii="Arial" w:hAnsi="Arial" w:cs="Arial"/>
+              </w:rPr>
+              <w:t xml:space="preserve"> a centrare i nemici.</w:t>
             </w:r>
           </w:p>
         </w:tc>
@@ -306,6 +384,123 @@
                 <w:rFonts w:ascii="Arial" w:hAnsi="Arial" w:cs="Arial"/>
               </w:rPr>
             </w:pPr>
+            <w:r>
+              <w:rPr>
+                <w:rFonts w:ascii="Arial" w:hAnsi="Arial" w:cs="Arial"/>
+              </w:rPr>
+              <w:t>Iniziato</w:t>
+            </w:r>
+            <w:r>
+              <w:rPr>
+                <w:rFonts w:ascii="Arial" w:hAnsi="Arial" w:cs="Arial"/>
+              </w:rPr>
+              <w:t xml:space="preserve"> con Simone le preferenze per il </w:t>
+            </w:r>
+            <w:proofErr w:type="spellStart"/>
+            <w:r>
+              <w:rPr>
+                <w:rFonts w:ascii="Arial" w:hAnsi="Arial" w:cs="Arial"/>
+              </w:rPr>
+              <w:t>movment</w:t>
+            </w:r>
+            <w:proofErr w:type="spellEnd"/>
+            <w:r>
+              <w:rPr>
+                <w:rFonts w:ascii="Arial" w:hAnsi="Arial" w:cs="Arial"/>
+              </w:rPr>
+              <w:t>.</w:t>
+            </w:r>
+          </w:p>
+          <w:p>
+            <w:pPr>
+              <w:pStyle w:val="Paragrafoelenco"/>
+              <w:numPr>
+                <w:ilvl w:val="0"/>
+                <w:numId w:val="40"/>
+              </w:numPr>
+              <w:spacing w:line="259" w:lineRule="auto"/>
+              <w:rPr>
+                <w:rFonts w:ascii="Arial" w:hAnsi="Arial" w:cs="Arial"/>
+              </w:rPr>
+            </w:pPr>
+            <w:r>
+              <w:rPr>
+                <w:rFonts w:ascii="Arial" w:hAnsi="Arial" w:cs="Arial"/>
+              </w:rPr>
+              <w:t xml:space="preserve">Scelto di utilizzare un menu a </w:t>
+            </w:r>
+            <w:proofErr w:type="spellStart"/>
+            <w:r>
+              <w:rPr>
+                <w:rFonts w:ascii="Arial" w:hAnsi="Arial" w:cs="Arial"/>
+              </w:rPr>
+              <w:t>dropdown</w:t>
+            </w:r>
+            <w:proofErr w:type="spellEnd"/>
+            <w:r>
+              <w:rPr>
+                <w:rFonts w:ascii="Arial" w:hAnsi="Arial" w:cs="Arial"/>
+              </w:rPr>
+              <w:t xml:space="preserve"> per la preferenza.</w:t>
+            </w:r>
+          </w:p>
+          <w:p>
+            <w:pPr>
+              <w:spacing w:line="259" w:lineRule="auto"/>
+              <w:rPr>
+                <w:rFonts w:ascii="Arial" w:hAnsi="Arial" w:cs="Arial"/>
+              </w:rPr>
+            </w:pPr>
+            <w:r>
+              <w:rPr>
+                <w:rFonts w:ascii="Arial" w:hAnsi="Arial" w:cs="Arial"/>
+              </w:rPr>
+              <w:t>Sistemato il timer.</w:t>
+            </w:r>
+          </w:p>
+          <w:p>
+            <w:pPr>
+              <w:spacing w:line="259" w:lineRule="auto"/>
+              <w:rPr>
+                <w:rFonts w:ascii="Arial" w:hAnsi="Arial" w:cs="Arial"/>
+              </w:rPr>
+            </w:pPr>
+            <w:r>
+              <w:rPr>
+                <w:rFonts w:ascii="Arial" w:hAnsi="Arial" w:cs="Arial"/>
+              </w:rPr>
+              <w:t>Eseguito code review.</w:t>
+            </w:r>
+          </w:p>
+          <w:p>
+            <w:pPr>
+              <w:spacing w:line="259" w:lineRule="auto"/>
+              <w:rPr>
+                <w:rFonts w:ascii="Arial" w:hAnsi="Arial" w:cs="Arial"/>
+              </w:rPr>
+            </w:pPr>
+            <w:r>
+              <w:rPr>
+                <w:rFonts w:ascii="Arial" w:hAnsi="Arial" w:cs="Arial"/>
+              </w:rPr>
+              <w:t xml:space="preserve">Aiutato </w:t>
+            </w:r>
+            <w:proofErr w:type="spellStart"/>
+            <w:r>
+              <w:rPr>
+                <w:rFonts w:ascii="Arial" w:hAnsi="Arial" w:cs="Arial"/>
+              </w:rPr>
+              <w:t>Kamil</w:t>
+            </w:r>
+            <w:proofErr w:type="spellEnd"/>
+            <w:r>
+              <w:rPr>
+                <w:rFonts w:ascii="Arial" w:hAnsi="Arial" w:cs="Arial"/>
+              </w:rPr>
+              <w:t xml:space="preserve"> con il movimento dei nemici.</w:t>
+            </w:r>
+            <w:bookmarkStart w:id="3" w:name="_GoBack"/>
+            <w:bookmarkEnd w:id="3"/>
           </w:p>
         </w:tc>
       </w:tr>
@@ -423,9 +618,9 @@
           </w:p>
         </w:tc>
       </w:tr>
+      <w:bookmarkEnd w:id="0"/>
       <w:bookmarkEnd w:id="1"/>
       <w:bookmarkEnd w:id="2"/>
-      <w:bookmarkEnd w:id="3"/>
     </w:tbl>
     <w:p>
       <w:pPr>
@@ -481,6 +676,40 @@
                 <w:rFonts w:ascii="Arial" w:hAnsi="Arial" w:cs="Arial"/>
               </w:rPr>
             </w:pPr>
+            <w:r>
+              <w:rPr>
+                <w:rFonts w:ascii="Arial" w:hAnsi="Arial" w:cs="Arial"/>
+              </w:rPr>
+              <w:t xml:space="preserve">Qualche problema con i </w:t>
+            </w:r>
+            <w:proofErr w:type="spellStart"/>
+            <w:r>
+              <w:rPr>
+                <w:rFonts w:ascii="Arial" w:hAnsi="Arial" w:cs="Arial"/>
+              </w:rPr>
+              <w:t>push</w:t>
+            </w:r>
+            <w:proofErr w:type="spellEnd"/>
+            <w:r>
+              <w:rPr>
+                <w:rFonts w:ascii="Arial" w:hAnsi="Arial" w:cs="Arial"/>
+              </w:rPr>
+              <w:t xml:space="preserve"> per via del Game </w:t>
+            </w:r>
+            <w:proofErr w:type="spellStart"/>
+            <w:r>
+              <w:rPr>
+                <w:rFonts w:ascii="Arial" w:hAnsi="Arial" w:cs="Arial"/>
+              </w:rPr>
+              <w:t>Unity</w:t>
+            </w:r>
+            <w:proofErr w:type="spellEnd"/>
+            <w:r>
+              <w:rPr>
+                <w:rFonts w:ascii="Arial" w:hAnsi="Arial" w:cs="Arial"/>
+              </w:rPr>
+              <w:t>, risolti tornando indietro di versione e rifacendo quello che si è fatto.</w:t>
+            </w:r>
           </w:p>
         </w:tc>
       </w:tr>
@@ -1435,6 +1664,119 @@
     </w:lvl>
   </w:abstractNum>
   <w:abstractNum w:abstractNumId="5" w15:restartNumberingAfterBreak="0">
+    <w:nsid w:val="1D614D68"/>
+    <w:multiLevelType w:val="hybridMultilevel"/>
+    <w:tmpl w:val="A392A8CC"/>
+    <w:lvl w:ilvl="0" w:tplc="08100001">
+      <w:start w:val="1"/>
+      <w:numFmt w:val="bullet"/>
+      <w:lvlText w:val=""/>
+      <w:lvlJc w:val="left"/>
+      <w:pPr>
+        <w:ind w:left="720" w:hanging="360"/>
+      </w:pPr>
+      <w:rPr>
+        <w:rFonts w:ascii="Symbol" w:hAnsi="Symbol" w:hint="default"/>
+      </w:rPr>
+    </w:lvl>
+    <w:lvl w:ilvl="1" w:tplc="08100003" w:tentative="1">
+      <w:start w:val="1"/>
+      <w:numFmt w:val="bullet"/>
+      <w:lvlText w:val="o"/>
+      <w:lvlJc w:val="left"/>
+      <w:pPr>
+        <w:ind w:left="1440" w:hanging="360"/>
+      </w:pPr>
+      <w:rPr>
+        <w:rFonts w:ascii="Courier New" w:hAnsi="Courier New" w:cs="Courier New" w:hint="default"/>
+      </w:rPr>
+    </w:lvl>
+    <w:lvl w:ilvl="2" w:tplc="08100005" w:tentative="1">
+      <w:start w:val="1"/>
+      <w:numFmt w:val="bullet"/>
+      <w:lvlText w:val=""/>
+      <w:lvlJc w:val="left"/>
+      <w:pPr>
+        <w:ind w:left="2160" w:hanging="360"/>
+      </w:pPr>
+      <w:rPr>
+        <w:rFonts w:ascii="Wingdings" w:hAnsi="Wingdings" w:hint="default"/>
+      </w:rPr>
+    </w:lvl>
+    <w:lvl w:ilvl="3" w:tplc="08100001" w:tentative="1">
+      <w:start w:val="1"/>
+      <w:numFmt w:val="bullet"/>
+      <w:lvlText w:val=""/>
+      <w:lvlJc w:val="left"/>
+      <w:pPr>
+        <w:ind w:left="2880" w:hanging="360"/>
+      </w:pPr>
+      <w:rPr>
+        <w:rFonts w:ascii="Symbol" w:hAnsi="Symbol" w:hint="default"/>
+      </w:rPr>
+    </w:lvl>
+    <w:lvl w:ilvl="4" w:tplc="08100003" w:tentative="1">
+      <w:start w:val="1"/>
+      <w:numFmt w:val="bullet"/>
+      <w:lvlText w:val="o"/>
+      <w:lvlJc w:val="left"/>
+      <w:pPr>
+        <w:ind w:left="3600" w:hanging="360"/>
+      </w:pPr>
+      <w:rPr>
+        <w:rFonts w:ascii="Courier New" w:hAnsi="Courier New" w:cs="Courier New" w:hint="default"/>
+      </w:rPr>
+    </w:lvl>
+    <w:lvl w:ilvl="5" w:tplc="08100005" w:tentative="1">
+      <w:start w:val="1"/>
+      <w:numFmt w:val="bullet"/>
+      <w:lvlText w:val=""/>
+      <w:lvlJc w:val="left"/>
+      <w:pPr>
+        <w:ind w:left="4320" w:hanging="360"/>
+      </w:pPr>
+      <w:rPr>
+        <w:rFonts w:ascii="Wingdings" w:hAnsi="Wingdings" w:hint="default"/>
+      </w:rPr>
+    </w:lvl>
+    <w:lvl w:ilvl="6" w:tplc="08100001" w:tentative="1">
+      <w:start w:val="1"/>
+      <w:numFmt w:val="bullet"/>
+      <w:lvlText w:val=""/>
+      <w:lvlJc w:val="left"/>
+      <w:pPr>
+        <w:ind w:left="5040" w:hanging="360"/>
+      </w:pPr>
+      <w:rPr>
+        <w:rFonts w:ascii="Symbol" w:hAnsi="Symbol" w:hint="default"/>
+      </w:rPr>
+    </w:lvl>
+    <w:lvl w:ilvl="7" w:tplc="08100003" w:tentative="1">
+      <w:start w:val="1"/>
+      <w:numFmt w:val="bullet"/>
+      <w:lvlText w:val="o"/>
+      <w:lvlJc w:val="left"/>
+      <w:pPr>
+        <w:ind w:left="5760" w:hanging="360"/>
+      </w:pPr>
+      <w:rPr>
+        <w:rFonts w:ascii="Courier New" w:hAnsi="Courier New" w:cs="Courier New" w:hint="default"/>
+      </w:rPr>
+    </w:lvl>
+    <w:lvl w:ilvl="8" w:tplc="08100005" w:tentative="1">
+      <w:start w:val="1"/>
+      <w:numFmt w:val="bullet"/>
+      <w:lvlText w:val=""/>
+      <w:lvlJc w:val="left"/>
+      <w:pPr>
+        <w:ind w:left="6480" w:hanging="360"/>
+      </w:pPr>
+      <w:rPr>
+        <w:rFonts w:ascii="Wingdings" w:hAnsi="Wingdings" w:hint="default"/>
+      </w:rPr>
+    </w:lvl>
+  </w:abstractNum>
+  <w:abstractNum w:abstractNumId="6" w15:restartNumberingAfterBreak="0">
     <w:nsid w:val="1DFB51AB"/>
     <w:multiLevelType w:val="hybridMultilevel"/>
     <w:tmpl w:val="BFACE39E"/>
@@ -1547,7 +1889,7 @@
       </w:rPr>
     </w:lvl>
   </w:abstractNum>
-  <w:abstractNum w:abstractNumId="6" w15:restartNumberingAfterBreak="0">
+  <w:abstractNum w:abstractNumId="7" w15:restartNumberingAfterBreak="0">
     <w:nsid w:val="1F617652"/>
     <w:multiLevelType w:val="hybridMultilevel"/>
     <w:tmpl w:val="DE90F562"/>
@@ -1660,7 +2002,7 @@
       </w:rPr>
     </w:lvl>
   </w:abstractNum>
-  <w:abstractNum w:abstractNumId="7" w15:restartNumberingAfterBreak="0">
+  <w:abstractNum w:abstractNumId="8" w15:restartNumberingAfterBreak="0">
     <w:nsid w:val="200B6BB6"/>
     <w:multiLevelType w:val="hybridMultilevel"/>
     <w:tmpl w:val="02664A04"/>
@@ -1773,7 +2115,7 @@
       </w:rPr>
     </w:lvl>
   </w:abstractNum>
-  <w:abstractNum w:abstractNumId="8" w15:restartNumberingAfterBreak="0">
+  <w:abstractNum w:abstractNumId="9" w15:restartNumberingAfterBreak="0">
     <w:nsid w:val="20E532A5"/>
     <w:multiLevelType w:val="hybridMultilevel"/>
     <w:tmpl w:val="64EABF34"/>
@@ -1886,7 +2228,7 @@
       </w:rPr>
     </w:lvl>
   </w:abstractNum>
-  <w:abstractNum w:abstractNumId="9" w15:restartNumberingAfterBreak="0">
+  <w:abstractNum w:abstractNumId="10" w15:restartNumberingAfterBreak="0">
     <w:nsid w:val="2C365022"/>
     <w:multiLevelType w:val="hybridMultilevel"/>
     <w:tmpl w:val="E976D9DE"/>
@@ -1999,7 +2341,7 @@
       </w:rPr>
     </w:lvl>
   </w:abstractNum>
-  <w:abstractNum w:abstractNumId="10" w15:restartNumberingAfterBreak="0">
+  <w:abstractNum w:abstractNumId="11" w15:restartNumberingAfterBreak="0">
     <w:nsid w:val="36E11DF4"/>
     <w:multiLevelType w:val="hybridMultilevel"/>
     <w:tmpl w:val="1856E4BE"/>
@@ -2111,7 +2453,7 @@
       </w:rPr>
     </w:lvl>
   </w:abstractNum>
-  <w:abstractNum w:abstractNumId="11" w15:restartNumberingAfterBreak="0">
+  <w:abstractNum w:abstractNumId="12" w15:restartNumberingAfterBreak="0">
     <w:nsid w:val="3AFA4BF8"/>
     <w:multiLevelType w:val="hybridMultilevel"/>
     <w:tmpl w:val="EF1C99B4"/>
@@ -2223,7 +2565,7 @@
       </w:rPr>
     </w:lvl>
   </w:abstractNum>
-  <w:abstractNum w:abstractNumId="12" w15:restartNumberingAfterBreak="0">
+  <w:abstractNum w:abstractNumId="13" w15:restartNumberingAfterBreak="0">
     <w:nsid w:val="3D2C79DB"/>
     <w:multiLevelType w:val="hybridMultilevel"/>
     <w:tmpl w:val="4B0C75F0"/>
@@ -2336,7 +2678,7 @@
       </w:rPr>
     </w:lvl>
   </w:abstractNum>
-  <w:abstractNum w:abstractNumId="13" w15:restartNumberingAfterBreak="0">
+  <w:abstractNum w:abstractNumId="14" w15:restartNumberingAfterBreak="0">
     <w:nsid w:val="3D4C551D"/>
     <w:multiLevelType w:val="hybridMultilevel"/>
     <w:tmpl w:val="1D629A34"/>
@@ -2449,7 +2791,7 @@
       </w:rPr>
     </w:lvl>
   </w:abstractNum>
-  <w:abstractNum w:abstractNumId="14" w15:restartNumberingAfterBreak="0">
+  <w:abstractNum w:abstractNumId="15" w15:restartNumberingAfterBreak="0">
     <w:nsid w:val="3EBE4D1A"/>
     <w:multiLevelType w:val="hybridMultilevel"/>
     <w:tmpl w:val="C2E8BF98"/>
@@ -2561,7 +2903,7 @@
       </w:rPr>
     </w:lvl>
   </w:abstractNum>
-  <w:abstractNum w:abstractNumId="15" w15:restartNumberingAfterBreak="0">
+  <w:abstractNum w:abstractNumId="16" w15:restartNumberingAfterBreak="0">
     <w:nsid w:val="3F276979"/>
     <w:multiLevelType w:val="hybridMultilevel"/>
     <w:tmpl w:val="353A6C14"/>
@@ -2674,7 +3016,7 @@
       </w:rPr>
     </w:lvl>
   </w:abstractNum>
-  <w:abstractNum w:abstractNumId="16" w15:restartNumberingAfterBreak="0">
+  <w:abstractNum w:abstractNumId="17" w15:restartNumberingAfterBreak="0">
     <w:nsid w:val="3F671B2A"/>
     <w:multiLevelType w:val="hybridMultilevel"/>
     <w:tmpl w:val="837CCA7E"/>
@@ -2787,7 +3129,7 @@
       </w:rPr>
     </w:lvl>
   </w:abstractNum>
-  <w:abstractNum w:abstractNumId="17" w15:restartNumberingAfterBreak="0">
+  <w:abstractNum w:abstractNumId="18" w15:restartNumberingAfterBreak="0">
     <w:nsid w:val="432D4A14"/>
     <w:multiLevelType w:val="hybridMultilevel"/>
     <w:tmpl w:val="3850D6E2"/>
@@ -2899,7 +3241,7 @@
       </w:rPr>
     </w:lvl>
   </w:abstractNum>
-  <w:abstractNum w:abstractNumId="18" w15:restartNumberingAfterBreak="0">
+  <w:abstractNum w:abstractNumId="19" w15:restartNumberingAfterBreak="0">
     <w:nsid w:val="442C21C6"/>
     <w:multiLevelType w:val="hybridMultilevel"/>
     <w:tmpl w:val="D64E2F34"/>
@@ -3012,7 +3354,7 @@
       </w:rPr>
     </w:lvl>
   </w:abstractNum>
-  <w:abstractNum w:abstractNumId="19" w15:restartNumberingAfterBreak="0">
+  <w:abstractNum w:abstractNumId="20" w15:restartNumberingAfterBreak="0">
     <w:nsid w:val="44F65ACA"/>
     <w:multiLevelType w:val="hybridMultilevel"/>
     <w:tmpl w:val="A3C8D654"/>
@@ -3125,7 +3467,7 @@
       </w:rPr>
     </w:lvl>
   </w:abstractNum>
-  <w:abstractNum w:abstractNumId="20" w15:restartNumberingAfterBreak="0">
+  <w:abstractNum w:abstractNumId="21" w15:restartNumberingAfterBreak="0">
     <w:nsid w:val="45714A95"/>
     <w:multiLevelType w:val="hybridMultilevel"/>
     <w:tmpl w:val="05F4A790"/>
@@ -3237,7 +3579,7 @@
       </w:rPr>
     </w:lvl>
   </w:abstractNum>
-  <w:abstractNum w:abstractNumId="21" w15:restartNumberingAfterBreak="0">
+  <w:abstractNum w:abstractNumId="22" w15:restartNumberingAfterBreak="0">
     <w:nsid w:val="47473CE2"/>
     <w:multiLevelType w:val="hybridMultilevel"/>
     <w:tmpl w:val="ECF27DAE"/>
@@ -3349,7 +3691,7 @@
       </w:rPr>
     </w:lvl>
   </w:abstractNum>
-  <w:abstractNum w:abstractNumId="22" w15:restartNumberingAfterBreak="0">
+  <w:abstractNum w:abstractNumId="23" w15:restartNumberingAfterBreak="0">
     <w:nsid w:val="485060BB"/>
     <w:multiLevelType w:val="hybridMultilevel"/>
     <w:tmpl w:val="81CE2F66"/>
@@ -3462,7 +3804,7 @@
       </w:rPr>
     </w:lvl>
   </w:abstractNum>
-  <w:abstractNum w:abstractNumId="23" w15:restartNumberingAfterBreak="0">
+  <w:abstractNum w:abstractNumId="24" w15:restartNumberingAfterBreak="0">
     <w:nsid w:val="49563289"/>
     <w:multiLevelType w:val="hybridMultilevel"/>
     <w:tmpl w:val="EB04B6A2"/>
@@ -3575,7 +3917,7 @@
       </w:rPr>
     </w:lvl>
   </w:abstractNum>
-  <w:abstractNum w:abstractNumId="24" w15:restartNumberingAfterBreak="0">
+  <w:abstractNum w:abstractNumId="25" w15:restartNumberingAfterBreak="0">
     <w:nsid w:val="4D8115E5"/>
     <w:multiLevelType w:val="hybridMultilevel"/>
     <w:tmpl w:val="3DC066B4"/>
@@ -3688,7 +4030,7 @@
       </w:rPr>
     </w:lvl>
   </w:abstractNum>
-  <w:abstractNum w:abstractNumId="25" w15:restartNumberingAfterBreak="0">
+  <w:abstractNum w:abstractNumId="26" w15:restartNumberingAfterBreak="0">
     <w:nsid w:val="54DE0DE1"/>
     <w:multiLevelType w:val="hybridMultilevel"/>
     <w:tmpl w:val="39C21454"/>
@@ -3801,7 +4143,7 @@
       </w:rPr>
     </w:lvl>
   </w:abstractNum>
-  <w:abstractNum w:abstractNumId="26" w15:restartNumberingAfterBreak="0">
+  <w:abstractNum w:abstractNumId="27" w15:restartNumberingAfterBreak="0">
     <w:nsid w:val="59CB0F82"/>
     <w:multiLevelType w:val="hybridMultilevel"/>
     <w:tmpl w:val="3028C610"/>
@@ -3914,7 +4256,7 @@
       </w:rPr>
     </w:lvl>
   </w:abstractNum>
-  <w:abstractNum w:abstractNumId="27" w15:restartNumberingAfterBreak="0">
+  <w:abstractNum w:abstractNumId="28" w15:restartNumberingAfterBreak="0">
     <w:nsid w:val="5A3606D5"/>
     <w:multiLevelType w:val="hybridMultilevel"/>
     <w:tmpl w:val="91805626"/>
@@ -4027,7 +4369,7 @@
       </w:rPr>
     </w:lvl>
   </w:abstractNum>
-  <w:abstractNum w:abstractNumId="28" w15:restartNumberingAfterBreak="0">
+  <w:abstractNum w:abstractNumId="29" w15:restartNumberingAfterBreak="0">
     <w:nsid w:val="5A3C03D8"/>
     <w:multiLevelType w:val="hybridMultilevel"/>
     <w:tmpl w:val="273C79CE"/>
@@ -4140,7 +4482,7 @@
       </w:rPr>
     </w:lvl>
   </w:abstractNum>
-  <w:abstractNum w:abstractNumId="29" w15:restartNumberingAfterBreak="0">
+  <w:abstractNum w:abstractNumId="30" w15:restartNumberingAfterBreak="0">
     <w:nsid w:val="5EA34AC3"/>
     <w:multiLevelType w:val="hybridMultilevel"/>
     <w:tmpl w:val="B3648F0C"/>
@@ -4253,7 +4595,7 @@
       </w:rPr>
     </w:lvl>
   </w:abstractNum>
-  <w:abstractNum w:abstractNumId="30" w15:restartNumberingAfterBreak="0">
+  <w:abstractNum w:abstractNumId="31" w15:restartNumberingAfterBreak="0">
     <w:nsid w:val="5EEE0A78"/>
     <w:multiLevelType w:val="hybridMultilevel"/>
     <w:tmpl w:val="B0A0A0BC"/>
@@ -4366,7 +4708,7 @@
       </w:rPr>
     </w:lvl>
   </w:abstractNum>
-  <w:abstractNum w:abstractNumId="31" w15:restartNumberingAfterBreak="0">
+  <w:abstractNum w:abstractNumId="32" w15:restartNumberingAfterBreak="0">
     <w:nsid w:val="61C87B25"/>
     <w:multiLevelType w:val="hybridMultilevel"/>
     <w:tmpl w:val="6FA21976"/>
@@ -4479,7 +4821,7 @@
       </w:rPr>
     </w:lvl>
   </w:abstractNum>
-  <w:abstractNum w:abstractNumId="32" w15:restartNumberingAfterBreak="0">
+  <w:abstractNum w:abstractNumId="33" w15:restartNumberingAfterBreak="0">
     <w:nsid w:val="621D43F7"/>
     <w:multiLevelType w:val="hybridMultilevel"/>
     <w:tmpl w:val="E1BA4850"/>
@@ -4592,7 +4934,7 @@
       </w:rPr>
     </w:lvl>
   </w:abstractNum>
-  <w:abstractNum w:abstractNumId="33" w15:restartNumberingAfterBreak="0">
+  <w:abstractNum w:abstractNumId="34" w15:restartNumberingAfterBreak="0">
     <w:nsid w:val="646B20CF"/>
     <w:multiLevelType w:val="hybridMultilevel"/>
     <w:tmpl w:val="9E0A81CA"/>
@@ -4705,7 +5047,7 @@
       </w:rPr>
     </w:lvl>
   </w:abstractNum>
-  <w:abstractNum w:abstractNumId="34" w15:restartNumberingAfterBreak="0">
+  <w:abstractNum w:abstractNumId="35" w15:restartNumberingAfterBreak="0">
     <w:nsid w:val="657763C8"/>
     <w:multiLevelType w:val="hybridMultilevel"/>
     <w:tmpl w:val="94F87C5A"/>
@@ -4818,7 +5160,7 @@
       </w:rPr>
     </w:lvl>
   </w:abstractNum>
-  <w:abstractNum w:abstractNumId="35" w15:restartNumberingAfterBreak="0">
+  <w:abstractNum w:abstractNumId="36" w15:restartNumberingAfterBreak="0">
     <w:nsid w:val="6AFC21B1"/>
     <w:multiLevelType w:val="hybridMultilevel"/>
     <w:tmpl w:val="ABCC59D8"/>
@@ -4930,7 +5272,7 @@
       </w:rPr>
     </w:lvl>
   </w:abstractNum>
-  <w:abstractNum w:abstractNumId="36" w15:restartNumberingAfterBreak="0">
+  <w:abstractNum w:abstractNumId="37" w15:restartNumberingAfterBreak="0">
     <w:nsid w:val="74966CCA"/>
     <w:multiLevelType w:val="hybridMultilevel"/>
     <w:tmpl w:val="9B024A7C"/>
@@ -5043,7 +5385,7 @@
       </w:rPr>
     </w:lvl>
   </w:abstractNum>
-  <w:abstractNum w:abstractNumId="37" w15:restartNumberingAfterBreak="0">
+  <w:abstractNum w:abstractNumId="38" w15:restartNumberingAfterBreak="0">
     <w:nsid w:val="74DB59D8"/>
     <w:multiLevelType w:val="hybridMultilevel"/>
     <w:tmpl w:val="E334E25C"/>
@@ -5156,7 +5498,7 @@
       </w:rPr>
     </w:lvl>
   </w:abstractNum>
-  <w:abstractNum w:abstractNumId="38" w15:restartNumberingAfterBreak="0">
+  <w:abstractNum w:abstractNumId="39" w15:restartNumberingAfterBreak="0">
     <w:nsid w:val="7DC25969"/>
     <w:multiLevelType w:val="hybridMultilevel"/>
     <w:tmpl w:val="49A4B118"/>
@@ -5246,79 +5588,79 @@
     </w:lvl>
   </w:abstractNum>
   <w:num w:numId="1">
-    <w:abstractNumId w:val="31"/>
+    <w:abstractNumId w:val="32"/>
   </w:num>
   <w:num w:numId="2">
-    <w:abstractNumId w:val="24"/>
+    <w:abstractNumId w:val="25"/>
   </w:num>
   <w:num w:numId="3">
-    <w:abstractNumId w:val="32"/>
+    <w:abstractNumId w:val="33"/>
   </w:num>
   <w:num w:numId="4">
-    <w:abstractNumId w:val="13"/>
+    <w:abstractNumId w:val="14"/>
   </w:num>
   <w:num w:numId="5">
-    <w:abstractNumId w:val="37"/>
+    <w:abstractNumId w:val="38"/>
   </w:num>
   <w:num w:numId="6">
-    <w:abstractNumId w:val="5"/>
+    <w:abstractNumId w:val="6"/>
   </w:num>
   <w:num w:numId="7">
-    <w:abstractNumId w:val="34"/>
+    <w:abstractNumId w:val="35"/>
   </w:num>
   <w:num w:numId="8">
+    <w:abstractNumId w:val="19"/>
+  </w:num>
+  <w:num w:numId="9">
+    <w:abstractNumId w:val="15"/>
+  </w:num>
+  <w:num w:numId="10">
     <w:abstractNumId w:val="18"/>
   </w:num>
-  <w:num w:numId="9">
-    <w:abstractNumId w:val="14"/>
-  </w:num>
-  <w:num w:numId="10">
-    <w:abstractNumId w:val="17"/>
-  </w:num>
   <w:num w:numId="11">
-    <w:abstractNumId w:val="27"/>
+    <w:abstractNumId w:val="28"/>
   </w:num>
   <w:num w:numId="12">
     <w:abstractNumId w:val="3"/>
   </w:num>
   <w:num w:numId="13">
+    <w:abstractNumId w:val="12"/>
+  </w:num>
+  <w:num w:numId="14">
+    <w:abstractNumId w:val="21"/>
+  </w:num>
+  <w:num w:numId="15">
+    <w:abstractNumId w:val="17"/>
+  </w:num>
+  <w:num w:numId="16">
+    <w:abstractNumId w:val="22"/>
+  </w:num>
+  <w:num w:numId="17">
+    <w:abstractNumId w:val="39"/>
+  </w:num>
+  <w:num w:numId="18">
+    <w:abstractNumId w:val="20"/>
+  </w:num>
+  <w:num w:numId="19">
+    <w:abstractNumId w:val="36"/>
+  </w:num>
+  <w:num w:numId="20">
     <w:abstractNumId w:val="11"/>
   </w:num>
-  <w:num w:numId="14">
-    <w:abstractNumId w:val="20"/>
-  </w:num>
-  <w:num w:numId="15">
-    <w:abstractNumId w:val="16"/>
-  </w:num>
-  <w:num w:numId="16">
-    <w:abstractNumId w:val="21"/>
-  </w:num>
-  <w:num w:numId="17">
-    <w:abstractNumId w:val="38"/>
-  </w:num>
-  <w:num w:numId="18">
-    <w:abstractNumId w:val="19"/>
-  </w:num>
-  <w:num w:numId="19">
-    <w:abstractNumId w:val="35"/>
-  </w:num>
-  <w:num w:numId="20">
-    <w:abstractNumId w:val="10"/>
-  </w:num>
   <w:num w:numId="21">
-    <w:abstractNumId w:val="30"/>
+    <w:abstractNumId w:val="31"/>
   </w:num>
   <w:num w:numId="22">
-    <w:abstractNumId w:val="7"/>
+    <w:abstractNumId w:val="8"/>
   </w:num>
   <w:num w:numId="23">
-    <w:abstractNumId w:val="33"/>
+    <w:abstractNumId w:val="34"/>
   </w:num>
   <w:num w:numId="24">
-    <w:abstractNumId w:val="25"/>
+    <w:abstractNumId w:val="26"/>
   </w:num>
   <w:num w:numId="25">
-    <w:abstractNumId w:val="12"/>
+    <w:abstractNumId w:val="13"/>
   </w:num>
   <w:num w:numId="26">
     <w:abstractNumId w:val="0"/>
@@ -5327,40 +5669,43 @@
     <w:abstractNumId w:val="1"/>
   </w:num>
   <w:num w:numId="28">
-    <w:abstractNumId w:val="36"/>
+    <w:abstractNumId w:val="37"/>
   </w:num>
   <w:num w:numId="29">
+    <w:abstractNumId w:val="10"/>
+  </w:num>
+  <w:num w:numId="30">
+    <w:abstractNumId w:val="30"/>
+  </w:num>
+  <w:num w:numId="31">
+    <w:abstractNumId w:val="29"/>
+  </w:num>
+  <w:num w:numId="32">
+    <w:abstractNumId w:val="27"/>
+  </w:num>
+  <w:num w:numId="33">
     <w:abstractNumId w:val="9"/>
   </w:num>
-  <w:num w:numId="30">
-    <w:abstractNumId w:val="29"/>
-  </w:num>
-  <w:num w:numId="31">
-    <w:abstractNumId w:val="28"/>
-  </w:num>
-  <w:num w:numId="32">
-    <w:abstractNumId w:val="26"/>
-  </w:num>
-  <w:num w:numId="33">
-    <w:abstractNumId w:val="8"/>
-  </w:num>
   <w:num w:numId="34">
-    <w:abstractNumId w:val="15"/>
+    <w:abstractNumId w:val="16"/>
   </w:num>
   <w:num w:numId="35">
     <w:abstractNumId w:val="2"/>
   </w:num>
   <w:num w:numId="36">
-    <w:abstractNumId w:val="23"/>
+    <w:abstractNumId w:val="24"/>
   </w:num>
   <w:num w:numId="37">
     <w:abstractNumId w:val="4"/>
   </w:num>
   <w:num w:numId="38">
-    <w:abstractNumId w:val="22"/>
+    <w:abstractNumId w:val="23"/>
   </w:num>
   <w:num w:numId="39">
-    <w:abstractNumId w:val="6"/>
+    <w:abstractNumId w:val="7"/>
+  </w:num>
+  <w:num w:numId="40">
+    <w:abstractNumId w:val="5"/>
   </w:num>
 </w:numbering>
 </file>
@@ -6523,7 +6868,7 @@
 </file>
 
 <file path=customXml/itemProps1.xml><?xml version="1.0" encoding="utf-8"?>
-<ds:datastoreItem xmlns:ds="http://schemas.openxmlformats.org/officeDocument/2006/customXml" ds:itemID="{8BAD48D5-2D5E-47D6-A1F7-F80389EA6E30}">
+<ds:datastoreItem xmlns:ds="http://schemas.openxmlformats.org/officeDocument/2006/customXml" ds:itemID="{D4BD5A25-08FD-4A93-901B-634A8BD71457}">
   <ds:schemaRefs>
     <ds:schemaRef ds:uri="http://schemas.openxmlformats.org/officeDocument/2006/bibliography"/>
   </ds:schemaRefs>

--- a/4_Diari/2025.04.16-Berther.docx
+++ b/4_Diari/2025.04.16-Berther.docx
@@ -499,8 +499,6 @@
               </w:rPr>
               <w:t xml:space="preserve"> con il movimento dei nemici.</w:t>
             </w:r>
-            <w:bookmarkStart w:id="3" w:name="_GoBack"/>
-            <w:bookmarkEnd w:id="3"/>
           </w:p>
         </w:tc>
       </w:tr>
@@ -564,6 +562,40 @@
                 <w:rFonts w:ascii="Arial" w:hAnsi="Arial" w:cs="Arial"/>
               </w:rPr>
             </w:pPr>
+            <w:r>
+              <w:rPr>
+                <w:rFonts w:ascii="Arial" w:hAnsi="Arial" w:cs="Arial"/>
+              </w:rPr>
+              <w:t xml:space="preserve">Cambiato lo script dietro il menu </w:t>
+            </w:r>
+            <w:proofErr w:type="spellStart"/>
+            <w:r>
+              <w:rPr>
+                <w:rFonts w:ascii="Arial" w:hAnsi="Arial" w:cs="Arial"/>
+              </w:rPr>
+              <w:t>dropdown</w:t>
+            </w:r>
+            <w:proofErr w:type="spellEnd"/>
+            <w:r>
+              <w:rPr>
+                <w:rFonts w:ascii="Arial" w:hAnsi="Arial" w:cs="Arial"/>
+              </w:rPr>
+              <w:t xml:space="preserve"> per le preferenze.</w:t>
+            </w:r>
+          </w:p>
+          <w:p>
+            <w:pPr>
+              <w:spacing w:line="259" w:lineRule="auto"/>
+              <w:rPr>
+                <w:rFonts w:ascii="Arial" w:hAnsi="Arial" w:cs="Arial"/>
+              </w:rPr>
+            </w:pPr>
+            <w:r>
+              <w:rPr>
+                <w:rFonts w:ascii="Arial" w:hAnsi="Arial" w:cs="Arial"/>
+              </w:rPr>
+              <w:t>Aggiustato l’angolo di rotazione del personaggio.</w:t>
+            </w:r>
           </w:p>
         </w:tc>
       </w:tr>
@@ -710,6 +742,15 @@
               </w:rPr>
               <w:t>, risolti tornando indietro di versione e rifacendo quello che si è fatto.</w:t>
             </w:r>
+          </w:p>
+          <w:p>
+            <w:pPr>
+              <w:rPr>
+                <w:rFonts w:ascii="Arial" w:hAnsi="Arial" w:cs="Arial"/>
+              </w:rPr>
+            </w:pPr>
+            <w:bookmarkStart w:id="3" w:name="_GoBack"/>
+            <w:bookmarkEnd w:id="3"/>
           </w:p>
         </w:tc>
       </w:tr>
@@ -6868,7 +6909,7 @@
 </file>
 
 <file path=customXml/itemProps1.xml><?xml version="1.0" encoding="utf-8"?>
-<ds:datastoreItem xmlns:ds="http://schemas.openxmlformats.org/officeDocument/2006/customXml" ds:itemID="{D4BD5A25-08FD-4A93-901B-634A8BD71457}">
+<ds:datastoreItem xmlns:ds="http://schemas.openxmlformats.org/officeDocument/2006/customXml" ds:itemID="{2F1315DA-A004-4E0E-A3CD-DEB1830B81A7}">
   <ds:schemaRefs>
     <ds:schemaRef ds:uri="http://schemas.openxmlformats.org/officeDocument/2006/bibliography"/>
   </ds:schemaRefs>

--- a/4_Diari/2025.04.16-Berther.docx
+++ b/4_Diari/2025.04.16-Berther.docx
@@ -597,6 +597,20 @@
               <w:t>Aggiustato l’angolo di rotazione del personaggio.</w:t>
             </w:r>
           </w:p>
+          <w:p>
+            <w:pPr>
+              <w:spacing w:line="259" w:lineRule="auto"/>
+              <w:rPr>
+                <w:rFonts w:ascii="Arial" w:hAnsi="Arial" w:cs="Arial"/>
+              </w:rPr>
+            </w:pPr>
+            <w:r>
+              <w:rPr>
+                <w:rFonts w:ascii="Arial" w:hAnsi="Arial" w:cs="Arial"/>
+              </w:rPr>
+              <w:t>Aggiunta la preferenza dei controlli anche nel menu in game.</w:t>
+            </w:r>
+          </w:p>
         </w:tc>
       </w:tr>
       <w:tr>
@@ -647,6 +661,76 @@
                 <w:rFonts w:ascii="Arial" w:hAnsi="Arial" w:cs="Arial"/>
               </w:rPr>
             </w:pPr>
+            <w:r>
+              <w:rPr>
+                <w:rFonts w:ascii="Arial" w:hAnsi="Arial" w:cs="Arial"/>
+              </w:rPr>
+              <w:t xml:space="preserve">Aiutato </w:t>
+            </w:r>
+            <w:proofErr w:type="spellStart"/>
+            <w:r>
+              <w:rPr>
+                <w:rFonts w:ascii="Arial" w:hAnsi="Arial" w:cs="Arial"/>
+              </w:rPr>
+              <w:t>Kamil</w:t>
+            </w:r>
+            <w:proofErr w:type="spellEnd"/>
+            <w:r>
+              <w:rPr>
+                <w:rFonts w:ascii="Arial" w:hAnsi="Arial" w:cs="Arial"/>
+              </w:rPr>
+              <w:t xml:space="preserve"> con il movimento/intelligenza dei nemici</w:t>
+            </w:r>
+            <w:r>
+              <w:rPr>
+                <w:rFonts w:ascii="Arial" w:hAnsi="Arial" w:cs="Arial"/>
+              </w:rPr>
+              <w:t>.</w:t>
+            </w:r>
+          </w:p>
+          <w:p>
+            <w:pPr>
+              <w:spacing w:line="259" w:lineRule="auto"/>
+              <w:rPr>
+                <w:rFonts w:ascii="Arial" w:hAnsi="Arial" w:cs="Arial"/>
+              </w:rPr>
+            </w:pPr>
+            <w:r>
+              <w:rPr>
+                <w:rFonts w:ascii="Arial" w:hAnsi="Arial" w:cs="Arial"/>
+              </w:rPr>
+              <w:t xml:space="preserve">Utilizzato </w:t>
+            </w:r>
+            <w:proofErr w:type="spellStart"/>
+            <w:r>
+              <w:rPr>
+                <w:rFonts w:ascii="Arial" w:hAnsi="Arial" w:cs="Arial"/>
+              </w:rPr>
+              <w:t>Coroutines</w:t>
+            </w:r>
+            <w:proofErr w:type="spellEnd"/>
+            <w:r>
+              <w:rPr>
+                <w:rFonts w:ascii="Arial" w:hAnsi="Arial" w:cs="Arial"/>
+              </w:rPr>
+              <w:t xml:space="preserve"> per risolvere il nemico troppo veloce.</w:t>
+            </w:r>
+          </w:p>
+          <w:p>
+            <w:pPr>
+              <w:spacing w:line="259" w:lineRule="auto"/>
+              <w:rPr>
+                <w:rFonts w:ascii="Arial" w:hAnsi="Arial" w:cs="Arial"/>
+              </w:rPr>
+            </w:pPr>
+            <w:r>
+              <w:rPr>
+                <w:rFonts w:ascii="Arial" w:hAnsi="Arial" w:cs="Arial"/>
+              </w:rPr>
+              <w:t>Presentato il gioco alle porte aperte.</w:t>
+            </w:r>
+            <w:bookmarkStart w:id="3" w:name="_GoBack"/>
+            <w:bookmarkEnd w:id="3"/>
           </w:p>
         </w:tc>
       </w:tr>
@@ -749,8 +833,6 @@
                 <w:rFonts w:ascii="Arial" w:hAnsi="Arial" w:cs="Arial"/>
               </w:rPr>
             </w:pPr>
-            <w:bookmarkStart w:id="3" w:name="_GoBack"/>
-            <w:bookmarkEnd w:id="3"/>
           </w:p>
         </w:tc>
       </w:tr>
@@ -6909,7 +6991,7 @@
 </file>
 
 <file path=customXml/itemProps1.xml><?xml version="1.0" encoding="utf-8"?>
-<ds:datastoreItem xmlns:ds="http://schemas.openxmlformats.org/officeDocument/2006/customXml" ds:itemID="{2F1315DA-A004-4E0E-A3CD-DEB1830B81A7}">
+<ds:datastoreItem xmlns:ds="http://schemas.openxmlformats.org/officeDocument/2006/customXml" ds:itemID="{CDC7E5B4-0EC0-4F9D-B622-BEBB6E9D1F18}">
   <ds:schemaRefs>
     <ds:schemaRef ds:uri="http://schemas.openxmlformats.org/officeDocument/2006/bibliography"/>
   </ds:schemaRefs>

--- a/4_Diari/2025.04.16-Berther.docx
+++ b/4_Diari/2025.04.16-Berther.docx
@@ -244,21 +244,7 @@
               <w:rPr>
                 <w:rFonts w:ascii="Arial" w:hAnsi="Arial" w:cs="Arial"/>
               </w:rPr>
-              <w:t xml:space="preserve">Sistemati i menu </w:t>
-            </w:r>
-            <w:proofErr w:type="spellStart"/>
-            <w:r>
-              <w:rPr>
-                <w:rFonts w:ascii="Arial" w:hAnsi="Arial" w:cs="Arial"/>
-              </w:rPr>
-              <w:t>inGame</w:t>
-            </w:r>
-            <w:proofErr w:type="spellEnd"/>
-            <w:r>
-              <w:rPr>
-                <w:rFonts w:ascii="Arial" w:hAnsi="Arial" w:cs="Arial"/>
-              </w:rPr>
-              <w:t xml:space="preserve"> per il controller.</w:t>
+              <w:t>Sistemati i menu inGame per il controller.</w:t>
             </w:r>
           </w:p>
           <w:p>
@@ -284,21 +270,7 @@
               <w:rPr>
                 <w:rFonts w:ascii="Arial" w:hAnsi="Arial" w:cs="Arial"/>
               </w:rPr>
-              <w:t xml:space="preserve">Cercando come fare la preferenza per il </w:t>
-            </w:r>
-            <w:proofErr w:type="spellStart"/>
-            <w:r>
-              <w:rPr>
-                <w:rFonts w:ascii="Arial" w:hAnsi="Arial" w:cs="Arial"/>
-              </w:rPr>
-              <w:t>playerMovment</w:t>
-            </w:r>
-            <w:proofErr w:type="spellEnd"/>
-            <w:r>
-              <w:rPr>
-                <w:rFonts w:ascii="Arial" w:hAnsi="Arial" w:cs="Arial"/>
-              </w:rPr>
-              <w:t>.</w:t>
+              <w:t>Cercando come fare la preferenza per il playerMovment.</w:t>
             </w:r>
           </w:p>
           <w:p>
@@ -311,21 +283,7 @@
               <w:rPr>
                 <w:rFonts w:ascii="Arial" w:hAnsi="Arial" w:cs="Arial"/>
               </w:rPr>
-              <w:t xml:space="preserve">Aiutato </w:t>
-            </w:r>
-            <w:proofErr w:type="spellStart"/>
-            <w:r>
-              <w:rPr>
-                <w:rFonts w:ascii="Arial" w:hAnsi="Arial" w:cs="Arial"/>
-              </w:rPr>
-              <w:t>Kamil</w:t>
-            </w:r>
-            <w:proofErr w:type="spellEnd"/>
-            <w:r>
-              <w:rPr>
-                <w:rFonts w:ascii="Arial" w:hAnsi="Arial" w:cs="Arial"/>
-              </w:rPr>
-              <w:t xml:space="preserve"> a centrare i nemici.</w:t>
+              <w:t>Aiutato Kamil a centrare i nemici.</w:t>
             </w:r>
           </w:p>
         </w:tc>
@@ -394,21 +352,7 @@
               <w:rPr>
                 <w:rFonts w:ascii="Arial" w:hAnsi="Arial" w:cs="Arial"/>
               </w:rPr>
-              <w:t xml:space="preserve"> con Simone le preferenze per il </w:t>
-            </w:r>
-            <w:proofErr w:type="spellStart"/>
-            <w:r>
-              <w:rPr>
-                <w:rFonts w:ascii="Arial" w:hAnsi="Arial" w:cs="Arial"/>
-              </w:rPr>
-              <w:t>movment</w:t>
-            </w:r>
-            <w:proofErr w:type="spellEnd"/>
-            <w:r>
-              <w:rPr>
-                <w:rFonts w:ascii="Arial" w:hAnsi="Arial" w:cs="Arial"/>
-              </w:rPr>
-              <w:t>.</w:t>
+              <w:t xml:space="preserve"> con Simone le preferenze per il movment.</w:t>
             </w:r>
           </w:p>
           <w:p>
@@ -427,21 +371,7 @@
               <w:rPr>
                 <w:rFonts w:ascii="Arial" w:hAnsi="Arial" w:cs="Arial"/>
               </w:rPr>
-              <w:t xml:space="preserve">Scelto di utilizzare un menu a </w:t>
-            </w:r>
-            <w:proofErr w:type="spellStart"/>
-            <w:r>
-              <w:rPr>
-                <w:rFonts w:ascii="Arial" w:hAnsi="Arial" w:cs="Arial"/>
-              </w:rPr>
-              <w:t>dropdown</w:t>
-            </w:r>
-            <w:proofErr w:type="spellEnd"/>
-            <w:r>
-              <w:rPr>
-                <w:rFonts w:ascii="Arial" w:hAnsi="Arial" w:cs="Arial"/>
-              </w:rPr>
-              <w:t xml:space="preserve"> per la preferenza.</w:t>
+              <w:t>Scelto di utilizzare un menu a dropdown per la preferenza.</w:t>
             </w:r>
           </w:p>
           <w:p>
@@ -483,21 +413,7 @@
               <w:rPr>
                 <w:rFonts w:ascii="Arial" w:hAnsi="Arial" w:cs="Arial"/>
               </w:rPr>
-              <w:t xml:space="preserve">Aiutato </w:t>
-            </w:r>
-            <w:proofErr w:type="spellStart"/>
-            <w:r>
-              <w:rPr>
-                <w:rFonts w:ascii="Arial" w:hAnsi="Arial" w:cs="Arial"/>
-              </w:rPr>
-              <w:t>Kamil</w:t>
-            </w:r>
-            <w:proofErr w:type="spellEnd"/>
-            <w:r>
-              <w:rPr>
-                <w:rFonts w:ascii="Arial" w:hAnsi="Arial" w:cs="Arial"/>
-              </w:rPr>
-              <w:t xml:space="preserve"> con il movimento dei nemici.</w:t>
+              <w:t>Aiutato Kamil con il movimento dei nemici.</w:t>
             </w:r>
           </w:p>
         </w:tc>
@@ -566,21 +482,7 @@
               <w:rPr>
                 <w:rFonts w:ascii="Arial" w:hAnsi="Arial" w:cs="Arial"/>
               </w:rPr>
-              <w:t xml:space="preserve">Cambiato lo script dietro il menu </w:t>
-            </w:r>
-            <w:proofErr w:type="spellStart"/>
-            <w:r>
-              <w:rPr>
-                <w:rFonts w:ascii="Arial" w:hAnsi="Arial" w:cs="Arial"/>
-              </w:rPr>
-              <w:t>dropdown</w:t>
-            </w:r>
-            <w:proofErr w:type="spellEnd"/>
-            <w:r>
-              <w:rPr>
-                <w:rFonts w:ascii="Arial" w:hAnsi="Arial" w:cs="Arial"/>
-              </w:rPr>
-              <w:t xml:space="preserve"> per le preferenze.</w:t>
+              <w:t>Cambiato lo script dietro il menu dropdown per le preferenze.</w:t>
             </w:r>
           </w:p>
           <w:p>
@@ -665,16 +567,8 @@
               <w:rPr>
                 <w:rFonts w:ascii="Arial" w:hAnsi="Arial" w:cs="Arial"/>
               </w:rPr>
-              <w:t xml:space="preserve">Aiutato </w:t>
+              <w:t>Aiutato Kamil</w:t>
             </w:r>
-            <w:proofErr w:type="spellStart"/>
-            <w:r>
-              <w:rPr>
-                <w:rFonts w:ascii="Arial" w:hAnsi="Arial" w:cs="Arial"/>
-              </w:rPr>
-              <w:t>Kamil</w:t>
-            </w:r>
-            <w:proofErr w:type="spellEnd"/>
             <w:r>
               <w:rPr>
                 <w:rFonts w:ascii="Arial" w:hAnsi="Arial" w:cs="Arial"/>
@@ -699,21 +593,7 @@
               <w:rPr>
                 <w:rFonts w:ascii="Arial" w:hAnsi="Arial" w:cs="Arial"/>
               </w:rPr>
-              <w:t xml:space="preserve">Utilizzato </w:t>
-            </w:r>
-            <w:proofErr w:type="spellStart"/>
-            <w:r>
-              <w:rPr>
-                <w:rFonts w:ascii="Arial" w:hAnsi="Arial" w:cs="Arial"/>
-              </w:rPr>
-              <w:t>Coroutines</w:t>
-            </w:r>
-            <w:proofErr w:type="spellEnd"/>
-            <w:r>
-              <w:rPr>
-                <w:rFonts w:ascii="Arial" w:hAnsi="Arial" w:cs="Arial"/>
-              </w:rPr>
-              <w:t xml:space="preserve"> per risolvere il nemico troppo veloce.</w:t>
+              <w:t>Utilizzato Coroutines per risolvere il nemico troppo veloce.</w:t>
             </w:r>
           </w:p>
           <w:p>
@@ -729,8 +609,6 @@
               </w:rPr>
               <w:t>Presentato il gioco alle porte aperte.</w:t>
             </w:r>
-            <w:bookmarkStart w:id="3" w:name="_GoBack"/>
-            <w:bookmarkEnd w:id="3"/>
           </w:p>
         </w:tc>
       </w:tr>
@@ -796,35 +674,7 @@
               <w:rPr>
                 <w:rFonts w:ascii="Arial" w:hAnsi="Arial" w:cs="Arial"/>
               </w:rPr>
-              <w:t xml:space="preserve">Qualche problema con i </w:t>
-            </w:r>
-            <w:proofErr w:type="spellStart"/>
-            <w:r>
-              <w:rPr>
-                <w:rFonts w:ascii="Arial" w:hAnsi="Arial" w:cs="Arial"/>
-              </w:rPr>
-              <w:t>push</w:t>
-            </w:r>
-            <w:proofErr w:type="spellEnd"/>
-            <w:r>
-              <w:rPr>
-                <w:rFonts w:ascii="Arial" w:hAnsi="Arial" w:cs="Arial"/>
-              </w:rPr>
-              <w:t xml:space="preserve"> per via del Game </w:t>
-            </w:r>
-            <w:proofErr w:type="spellStart"/>
-            <w:r>
-              <w:rPr>
-                <w:rFonts w:ascii="Arial" w:hAnsi="Arial" w:cs="Arial"/>
-              </w:rPr>
-              <w:t>Unity</w:t>
-            </w:r>
-            <w:proofErr w:type="spellEnd"/>
-            <w:r>
-              <w:rPr>
-                <w:rFonts w:ascii="Arial" w:hAnsi="Arial" w:cs="Arial"/>
-              </w:rPr>
-              <w:t>, risolti tornando indietro di versione e rifacendo quello che si è fatto.</w:t>
+              <w:t>Qualche problema con i push per via del Game Unity, risolti tornando indietro di versione e rifacendo quello che si è fatto.</w:t>
             </w:r>
           </w:p>
           <w:p>
@@ -962,8 +812,12 @@
     </w:p>
     <w:p/>
     <w:sectPr>
-      <w:headerReference w:type="default" r:id="rId8"/>
-      <w:footerReference w:type="default" r:id="rId9"/>
+      <w:headerReference w:type="even" r:id="rId8"/>
+      <w:headerReference w:type="default" r:id="rId9"/>
+      <w:footerReference w:type="even" r:id="rId10"/>
+      <w:footerReference w:type="default" r:id="rId11"/>
+      <w:headerReference w:type="first" r:id="rId12"/>
+      <w:footerReference w:type="first" r:id="rId13"/>
       <w:pgSz w:w="11906" w:h="16838"/>
       <w:pgMar w:top="1135" w:right="1134" w:bottom="993" w:left="1134" w:header="708" w:footer="314" w:gutter="0"/>
       <w:cols w:space="708"/>
@@ -1002,6 +856,16 @@
 <w:ftr xmlns:wpc="http://schemas.microsoft.com/office/word/2010/wordprocessingCanvas" xmlns:cx="http://schemas.microsoft.com/office/drawing/2014/chartex" xmlns:cx1="http://schemas.microsoft.com/office/drawing/2015/9/8/chartex" xmlns:cx2="http://schemas.microsoft.com/office/drawing/2015/10/21/chartex" xmlns:cx3="http://schemas.microsoft.com/office/drawing/2016/5/9/chartex" xmlns:cx4="http://schemas.microsoft.com/office/drawing/2016/5/10/chartex" xmlns:cx5="http://schemas.microsoft.com/office/drawing/2016/5/11/chartex" xmlns:cx6="http://schemas.microsoft.com/office/drawing/2016/5/12/chartex" xmlns:cx7="http://schemas.microsoft.com/office/drawing/2016/5/13/chartex" xmlns:cx8="http://schemas.microsoft.com/office/drawing/2016/5/14/chartex" xmlns:mc="http://schemas.openxmlformats.org/markup-compatibility/2006" xmlns:aink="http://schemas.microsoft.com/office/drawing/2016/ink" xmlns:am3d="http://schemas.microsoft.com/office/drawing/2017/model3d" xmlns:o="urn:schemas-microsoft-com:office:office" xmlns:r="http://schemas.openxmlformats.org/officeDocument/2006/relationships" xmlns:m="http://schemas.openxmlformats.org/officeDocument/2006/math" xmlns:v="urn:schemas-microsoft-com:vml" xmlns:wp14="http://schemas.microsoft.com/office/word/2010/wordprocessingDrawing" xmlns:wp="http://schemas.openxmlformats.org/drawingml/2006/wordprocessingDrawing" xmlns:w10="urn:schemas-microsoft-com:office:word" xmlns:w="http://schemas.openxmlformats.org/wordprocessingml/2006/main" xmlns:w14="http://schemas.microsoft.com/office/word/2010/wordml" xmlns:w15="http://schemas.microsoft.com/office/word/2012/wordml" xmlns:w16cid="http://schemas.microsoft.com/office/word/2016/wordml/cid" xmlns:w16se="http://schemas.microsoft.com/office/word/2015/wordml/symex" xmlns:wpg="http://schemas.microsoft.com/office/word/2010/wordprocessingGroup" xmlns:wpi="http://schemas.microsoft.com/office/word/2010/wordprocessingInk" xmlns:wne="http://schemas.microsoft.com/office/word/2006/wordml" xmlns:wps="http://schemas.microsoft.com/office/word/2010/wordprocessingShape" mc:Ignorable="w14 w15 w16se w16cid wp14">
   <w:p>
     <w:pPr>
+      <w:pStyle w:val="Pidipagina"/>
+    </w:pPr>
+  </w:p>
+</w:ftr>
+</file>
+
+<file path=word/footer2.xml><?xml version="1.0" encoding="utf-8"?>
+<w:ftr xmlns:wpc="http://schemas.microsoft.com/office/word/2010/wordprocessingCanvas" xmlns:cx="http://schemas.microsoft.com/office/drawing/2014/chartex" xmlns:cx1="http://schemas.microsoft.com/office/drawing/2015/9/8/chartex" xmlns:cx2="http://schemas.microsoft.com/office/drawing/2015/10/21/chartex" xmlns:cx3="http://schemas.microsoft.com/office/drawing/2016/5/9/chartex" xmlns:cx4="http://schemas.microsoft.com/office/drawing/2016/5/10/chartex" xmlns:cx5="http://schemas.microsoft.com/office/drawing/2016/5/11/chartex" xmlns:cx6="http://schemas.microsoft.com/office/drawing/2016/5/12/chartex" xmlns:cx7="http://schemas.microsoft.com/office/drawing/2016/5/13/chartex" xmlns:cx8="http://schemas.microsoft.com/office/drawing/2016/5/14/chartex" xmlns:mc="http://schemas.openxmlformats.org/markup-compatibility/2006" xmlns:aink="http://schemas.microsoft.com/office/drawing/2016/ink" xmlns:am3d="http://schemas.microsoft.com/office/drawing/2017/model3d" xmlns:o="urn:schemas-microsoft-com:office:office" xmlns:r="http://schemas.openxmlformats.org/officeDocument/2006/relationships" xmlns:m="http://schemas.openxmlformats.org/officeDocument/2006/math" xmlns:v="urn:schemas-microsoft-com:vml" xmlns:wp14="http://schemas.microsoft.com/office/word/2010/wordprocessingDrawing" xmlns:wp="http://schemas.openxmlformats.org/drawingml/2006/wordprocessingDrawing" xmlns:w10="urn:schemas-microsoft-com:office:word" xmlns:w="http://schemas.openxmlformats.org/wordprocessingml/2006/main" xmlns:w14="http://schemas.microsoft.com/office/word/2010/wordml" xmlns:w15="http://schemas.microsoft.com/office/word/2012/wordml" xmlns:w16cid="http://schemas.microsoft.com/office/word/2016/wordml/cid" xmlns:w16se="http://schemas.microsoft.com/office/word/2015/wordml/symex" xmlns:wpg="http://schemas.microsoft.com/office/word/2010/wordprocessingGroup" xmlns:wpi="http://schemas.microsoft.com/office/word/2010/wordprocessingInk" xmlns:wne="http://schemas.microsoft.com/office/word/2006/wordml" xmlns:wps="http://schemas.microsoft.com/office/word/2010/wordprocessingShape" mc:Ignorable="w14 w15 w16se w16cid wp14">
+  <w:p>
+    <w:pPr>
       <w:tabs>
         <w:tab w:val="right" w:pos="9498"/>
       </w:tabs>
@@ -1009,14 +873,14 @@
         <w:rFonts w:ascii="Arial" w:hAnsi="Arial" w:cs="Arial"/>
       </w:rPr>
     </w:pPr>
-    <w:proofErr w:type="spellStart"/>
     <w:r>
       <w:rPr>
         <w:rFonts w:ascii="Arial" w:hAnsi="Arial" w:cs="Arial"/>
       </w:rPr>
-      <w:t>MagicPortal</w:t>
+      <w:t>ColorfulSongs</w:t>
     </w:r>
-    <w:proofErr w:type="spellEnd"/>
+    <w:bookmarkStart w:id="3" w:name="_GoBack"/>
+    <w:bookmarkEnd w:id="3"/>
     <w:r>
       <w:rPr>
         <w:rFonts w:ascii="Arial" w:hAnsi="Arial" w:cs="Arial"/>
@@ -1112,6 +976,16 @@
       </w:rPr>
       <w:fldChar w:fldCharType="end"/>
     </w:r>
+  </w:p>
+</w:ftr>
+</file>
+
+<file path=word/footer3.xml><?xml version="1.0" encoding="utf-8"?>
+<w:ftr xmlns:wpc="http://schemas.microsoft.com/office/word/2010/wordprocessingCanvas" xmlns:cx="http://schemas.microsoft.com/office/drawing/2014/chartex" xmlns:cx1="http://schemas.microsoft.com/office/drawing/2015/9/8/chartex" xmlns:cx2="http://schemas.microsoft.com/office/drawing/2015/10/21/chartex" xmlns:cx3="http://schemas.microsoft.com/office/drawing/2016/5/9/chartex" xmlns:cx4="http://schemas.microsoft.com/office/drawing/2016/5/10/chartex" xmlns:cx5="http://schemas.microsoft.com/office/drawing/2016/5/11/chartex" xmlns:cx6="http://schemas.microsoft.com/office/drawing/2016/5/12/chartex" xmlns:cx7="http://schemas.microsoft.com/office/drawing/2016/5/13/chartex" xmlns:cx8="http://schemas.microsoft.com/office/drawing/2016/5/14/chartex" xmlns:mc="http://schemas.openxmlformats.org/markup-compatibility/2006" xmlns:aink="http://schemas.microsoft.com/office/drawing/2016/ink" xmlns:am3d="http://schemas.microsoft.com/office/drawing/2017/model3d" xmlns:o="urn:schemas-microsoft-com:office:office" xmlns:r="http://schemas.openxmlformats.org/officeDocument/2006/relationships" xmlns:m="http://schemas.openxmlformats.org/officeDocument/2006/math" xmlns:v="urn:schemas-microsoft-com:vml" xmlns:wp14="http://schemas.microsoft.com/office/word/2010/wordprocessingDrawing" xmlns:wp="http://schemas.openxmlformats.org/drawingml/2006/wordprocessingDrawing" xmlns:w10="urn:schemas-microsoft-com:office:word" xmlns:w="http://schemas.openxmlformats.org/wordprocessingml/2006/main" xmlns:w14="http://schemas.microsoft.com/office/word/2010/wordml" xmlns:w15="http://schemas.microsoft.com/office/word/2012/wordml" xmlns:w16cid="http://schemas.microsoft.com/office/word/2016/wordml/cid" xmlns:w16se="http://schemas.microsoft.com/office/word/2015/wordml/symex" xmlns:wpg="http://schemas.microsoft.com/office/word/2010/wordprocessingGroup" xmlns:wpi="http://schemas.microsoft.com/office/word/2010/wordprocessingInk" xmlns:wne="http://schemas.microsoft.com/office/word/2006/wordml" xmlns:wps="http://schemas.microsoft.com/office/word/2010/wordprocessingShape" mc:Ignorable="w14 w15 w16se w16cid wp14">
+  <w:p>
+    <w:pPr>
+      <w:pStyle w:val="Pidipagina"/>
+    </w:pPr>
   </w:p>
 </w:ftr>
 </file>
@@ -1145,6 +1019,16 @@
 <w:hdr xmlns:wpc="http://schemas.microsoft.com/office/word/2010/wordprocessingCanvas" xmlns:cx="http://schemas.microsoft.com/office/drawing/2014/chartex" xmlns:cx1="http://schemas.microsoft.com/office/drawing/2015/9/8/chartex" xmlns:cx2="http://schemas.microsoft.com/office/drawing/2015/10/21/chartex" xmlns:cx3="http://schemas.microsoft.com/office/drawing/2016/5/9/chartex" xmlns:cx4="http://schemas.microsoft.com/office/drawing/2016/5/10/chartex" xmlns:cx5="http://schemas.microsoft.com/office/drawing/2016/5/11/chartex" xmlns:cx6="http://schemas.microsoft.com/office/drawing/2016/5/12/chartex" xmlns:cx7="http://schemas.microsoft.com/office/drawing/2016/5/13/chartex" xmlns:cx8="http://schemas.microsoft.com/office/drawing/2016/5/14/chartex" xmlns:mc="http://schemas.openxmlformats.org/markup-compatibility/2006" xmlns:aink="http://schemas.microsoft.com/office/drawing/2016/ink" xmlns:am3d="http://schemas.microsoft.com/office/drawing/2017/model3d" xmlns:o="urn:schemas-microsoft-com:office:office" xmlns:r="http://schemas.openxmlformats.org/officeDocument/2006/relationships" xmlns:m="http://schemas.openxmlformats.org/officeDocument/2006/math" xmlns:v="urn:schemas-microsoft-com:vml" xmlns:wp14="http://schemas.microsoft.com/office/word/2010/wordprocessingDrawing" xmlns:wp="http://schemas.openxmlformats.org/drawingml/2006/wordprocessingDrawing" xmlns:w10="urn:schemas-microsoft-com:office:word" xmlns:w="http://schemas.openxmlformats.org/wordprocessingml/2006/main" xmlns:w14="http://schemas.microsoft.com/office/word/2010/wordml" xmlns:w15="http://schemas.microsoft.com/office/word/2012/wordml" xmlns:w16cid="http://schemas.microsoft.com/office/word/2016/wordml/cid" xmlns:w16se="http://schemas.microsoft.com/office/word/2015/wordml/symex" xmlns:wpg="http://schemas.microsoft.com/office/word/2010/wordprocessingGroup" xmlns:wpi="http://schemas.microsoft.com/office/word/2010/wordprocessingInk" xmlns:wne="http://schemas.microsoft.com/office/word/2006/wordml" xmlns:wps="http://schemas.microsoft.com/office/word/2010/wordprocessingShape" mc:Ignorable="w14 w15 w16se w16cid wp14">
   <w:p>
     <w:pPr>
+      <w:pStyle w:val="Intestazione"/>
+    </w:pPr>
+  </w:p>
+</w:hdr>
+</file>
+
+<file path=word/header2.xml><?xml version="1.0" encoding="utf-8"?>
+<w:hdr xmlns:wpc="http://schemas.microsoft.com/office/word/2010/wordprocessingCanvas" xmlns:cx="http://schemas.microsoft.com/office/drawing/2014/chartex" xmlns:cx1="http://schemas.microsoft.com/office/drawing/2015/9/8/chartex" xmlns:cx2="http://schemas.microsoft.com/office/drawing/2015/10/21/chartex" xmlns:cx3="http://schemas.microsoft.com/office/drawing/2016/5/9/chartex" xmlns:cx4="http://schemas.microsoft.com/office/drawing/2016/5/10/chartex" xmlns:cx5="http://schemas.microsoft.com/office/drawing/2016/5/11/chartex" xmlns:cx6="http://schemas.microsoft.com/office/drawing/2016/5/12/chartex" xmlns:cx7="http://schemas.microsoft.com/office/drawing/2016/5/13/chartex" xmlns:cx8="http://schemas.microsoft.com/office/drawing/2016/5/14/chartex" xmlns:mc="http://schemas.openxmlformats.org/markup-compatibility/2006" xmlns:aink="http://schemas.microsoft.com/office/drawing/2016/ink" xmlns:am3d="http://schemas.microsoft.com/office/drawing/2017/model3d" xmlns:o="urn:schemas-microsoft-com:office:office" xmlns:r="http://schemas.openxmlformats.org/officeDocument/2006/relationships" xmlns:m="http://schemas.openxmlformats.org/officeDocument/2006/math" xmlns:v="urn:schemas-microsoft-com:vml" xmlns:wp14="http://schemas.microsoft.com/office/word/2010/wordprocessingDrawing" xmlns:wp="http://schemas.openxmlformats.org/drawingml/2006/wordprocessingDrawing" xmlns:w10="urn:schemas-microsoft-com:office:word" xmlns:w="http://schemas.openxmlformats.org/wordprocessingml/2006/main" xmlns:w14="http://schemas.microsoft.com/office/word/2010/wordml" xmlns:w15="http://schemas.microsoft.com/office/word/2012/wordml" xmlns:w16cid="http://schemas.microsoft.com/office/word/2016/wordml/cid" xmlns:w16se="http://schemas.microsoft.com/office/word/2015/wordml/symex" xmlns:wpg="http://schemas.microsoft.com/office/word/2010/wordprocessingGroup" xmlns:wpi="http://schemas.microsoft.com/office/word/2010/wordprocessingInk" xmlns:wne="http://schemas.microsoft.com/office/word/2006/wordml" xmlns:wps="http://schemas.microsoft.com/office/word/2010/wordprocessingShape" mc:Ignorable="w14 w15 w16se w16cid wp14">
+  <w:p>
+    <w:pPr>
       <w:rPr>
         <w:rFonts w:ascii="Arial" w:hAnsi="Arial" w:cs="Arial"/>
         <w:shd w:val="clear" w:color="auto" w:fill="000000" w:themeFill="text1"/>
@@ -1180,6 +1064,16 @@
       </w:rPr>
       <w:t>I3AA</w:t>
     </w:r>
+  </w:p>
+</w:hdr>
+</file>
+
+<file path=word/header3.xml><?xml version="1.0" encoding="utf-8"?>
+<w:hdr xmlns:wpc="http://schemas.microsoft.com/office/word/2010/wordprocessingCanvas" xmlns:cx="http://schemas.microsoft.com/office/drawing/2014/chartex" xmlns:cx1="http://schemas.microsoft.com/office/drawing/2015/9/8/chartex" xmlns:cx2="http://schemas.microsoft.com/office/drawing/2015/10/21/chartex" xmlns:cx3="http://schemas.microsoft.com/office/drawing/2016/5/9/chartex" xmlns:cx4="http://schemas.microsoft.com/office/drawing/2016/5/10/chartex" xmlns:cx5="http://schemas.microsoft.com/office/drawing/2016/5/11/chartex" xmlns:cx6="http://schemas.microsoft.com/office/drawing/2016/5/12/chartex" xmlns:cx7="http://schemas.microsoft.com/office/drawing/2016/5/13/chartex" xmlns:cx8="http://schemas.microsoft.com/office/drawing/2016/5/14/chartex" xmlns:mc="http://schemas.openxmlformats.org/markup-compatibility/2006" xmlns:aink="http://schemas.microsoft.com/office/drawing/2016/ink" xmlns:am3d="http://schemas.microsoft.com/office/drawing/2017/model3d" xmlns:o="urn:schemas-microsoft-com:office:office" xmlns:r="http://schemas.openxmlformats.org/officeDocument/2006/relationships" xmlns:m="http://schemas.openxmlformats.org/officeDocument/2006/math" xmlns:v="urn:schemas-microsoft-com:vml" xmlns:wp14="http://schemas.microsoft.com/office/word/2010/wordprocessingDrawing" xmlns:wp="http://schemas.openxmlformats.org/drawingml/2006/wordprocessingDrawing" xmlns:w10="urn:schemas-microsoft-com:office:word" xmlns:w="http://schemas.openxmlformats.org/wordprocessingml/2006/main" xmlns:w14="http://schemas.microsoft.com/office/word/2010/wordml" xmlns:w15="http://schemas.microsoft.com/office/word/2012/wordml" xmlns:w16cid="http://schemas.microsoft.com/office/word/2016/wordml/cid" xmlns:w16se="http://schemas.microsoft.com/office/word/2015/wordml/symex" xmlns:wpg="http://schemas.microsoft.com/office/word/2010/wordprocessingGroup" xmlns:wpi="http://schemas.microsoft.com/office/word/2010/wordprocessingInk" xmlns:wne="http://schemas.microsoft.com/office/word/2006/wordml" xmlns:wps="http://schemas.microsoft.com/office/word/2010/wordprocessingShape" mc:Ignorable="w14 w15 w16se w16cid wp14">
+  <w:p>
+    <w:pPr>
+      <w:pStyle w:val="Intestazione"/>
+    </w:pPr>
   </w:p>
 </w:hdr>
 </file>
@@ -6991,7 +6885,7 @@
 </file>
 
 <file path=customXml/itemProps1.xml><?xml version="1.0" encoding="utf-8"?>
-<ds:datastoreItem xmlns:ds="http://schemas.openxmlformats.org/officeDocument/2006/customXml" ds:itemID="{CDC7E5B4-0EC0-4F9D-B622-BEBB6E9D1F18}">
+<ds:datastoreItem xmlns:ds="http://schemas.openxmlformats.org/officeDocument/2006/customXml" ds:itemID="{56CCA12F-4A68-4B11-ADCD-120BB707C711}">
   <ds:schemaRefs>
     <ds:schemaRef ds:uri="http://schemas.openxmlformats.org/officeDocument/2006/bibliography"/>
   </ds:schemaRefs>
